--- a/analysis/单批加载与多批加载/分批加载与一次性加载.docx
+++ b/analysis/单批加载与多批加载/分批加载与一次性加载.docx
@@ -290,7 +290,7 @@
           <w:rFonts w:hint="eastAsia"/>
           <w:lang w:val="en-US" w:eastAsia="zh-CN"/>
         </w:rPr>
-        <w:t>方案1：将206个可见构件按照可见度大小由大到小连续发出206个请求。【一次性加载】</w:t>
+        <w:t>方案1：将206个可见构件按照可见度大小由大到小连续发出206个请求,每个请求是一个独立的连接通道。【一次性加载】</w:t>
       </w:r>
     </w:p>
     <w:p>
@@ -586,7 +586,12 @@
             <w:insideH w:val="single" w:color="auto" w:sz="4" w:space="0"/>
             <w:insideV w:val="single" w:color="auto" w:sz="4" w:space="0"/>
           </w:tblBorders>
-          <w:shd w:val="clear" w:color="auto" w:fill="auto"/>
+          <w:tblCellMar>
+            <w:top w:w="0" w:type="dxa"/>
+            <w:left w:w="108" w:type="dxa"/>
+            <w:bottom w:w="0" w:type="dxa"/>
+            <w:right w:w="108" w:type="dxa"/>
+          </w:tblCellMar>
         </w:tblPrEx>
         <w:trPr>
           <w:trHeight w:val="920" w:hRule="atLeast"/>
@@ -769,7 +774,6 @@
             <w:insideH w:val="single" w:color="auto" w:sz="4" w:space="0"/>
             <w:insideV w:val="single" w:color="auto" w:sz="4" w:space="0"/>
           </w:tblBorders>
-          <w:shd w:val="clear" w:color="auto" w:fill="auto"/>
           <w:tblCellMar>
             <w:top w:w="0" w:type="dxa"/>
             <w:left w:w="108" w:type="dxa"/>
@@ -956,7 +960,6 @@
             <w:insideH w:val="single" w:color="auto" w:sz="4" w:space="0"/>
             <w:insideV w:val="single" w:color="auto" w:sz="4" w:space="0"/>
           </w:tblBorders>
-          <w:shd w:val="clear" w:color="auto" w:fill="auto"/>
           <w:tblCellMar>
             <w:top w:w="0" w:type="dxa"/>
             <w:left w:w="108" w:type="dxa"/>
@@ -1142,7 +1145,6 @@
             <w:insideH w:val="single" w:color="auto" w:sz="4" w:space="0"/>
             <w:insideV w:val="single" w:color="auto" w:sz="4" w:space="0"/>
           </w:tblBorders>
-          <w:shd w:val="clear" w:color="auto" w:fill="auto"/>
           <w:tblCellMar>
             <w:top w:w="0" w:type="dxa"/>
             <w:left w:w="108" w:type="dxa"/>
@@ -1328,7 +1330,6 @@
             <w:insideH w:val="single" w:color="auto" w:sz="4" w:space="0"/>
             <w:insideV w:val="single" w:color="auto" w:sz="4" w:space="0"/>
           </w:tblBorders>
-          <w:shd w:val="clear" w:color="auto" w:fill="auto"/>
           <w:tblCellMar>
             <w:top w:w="0" w:type="dxa"/>
             <w:left w:w="108" w:type="dxa"/>
@@ -1514,7 +1515,6 @@
             <w:insideH w:val="single" w:color="auto" w:sz="4" w:space="0"/>
             <w:insideV w:val="single" w:color="auto" w:sz="4" w:space="0"/>
           </w:tblBorders>
-          <w:shd w:val="clear" w:color="auto" w:fill="auto"/>
           <w:tblCellMar>
             <w:top w:w="0" w:type="dxa"/>
             <w:left w:w="108" w:type="dxa"/>
@@ -2028,6 +2028,12 @@
             <w:insideV w:val="single" w:color="auto" w:sz="4" w:space="0"/>
           </w:tblBorders>
           <w:shd w:val="clear" w:color="auto" w:fill="auto"/>
+          <w:tblCellMar>
+            <w:top w:w="0" w:type="dxa"/>
+            <w:left w:w="108" w:type="dxa"/>
+            <w:bottom w:w="0" w:type="dxa"/>
+            <w:right w:w="108" w:type="dxa"/>
+          </w:tblCellMar>
         </w:tblPrEx>
         <w:trPr>
           <w:trHeight w:val="920" w:hRule="atLeast"/>
@@ -2402,7 +2408,6 @@
             <w:insideH w:val="single" w:color="auto" w:sz="4" w:space="0"/>
             <w:insideV w:val="single" w:color="auto" w:sz="4" w:space="0"/>
           </w:tblBorders>
-          <w:shd w:val="clear" w:color="auto" w:fill="auto"/>
           <w:tblCellMar>
             <w:top w:w="0" w:type="dxa"/>
             <w:left w:w="108" w:type="dxa"/>
@@ -2580,6 +2585,197 @@
                 <w:lang w:val="en-US" w:eastAsia="zh-CN" w:bidi="ar"/>
               </w:rPr>
               <w:t>4135</w:t>
+            </w:r>
+          </w:p>
+        </w:tc>
+      </w:tr>
+      <w:tr>
+        <w:tblPrEx>
+          <w:tblBorders>
+            <w:top w:val="single" w:color="auto" w:sz="4" w:space="0"/>
+            <w:left w:val="single" w:color="auto" w:sz="4" w:space="0"/>
+            <w:bottom w:val="single" w:color="auto" w:sz="4" w:space="0"/>
+            <w:right w:val="single" w:color="auto" w:sz="4" w:space="0"/>
+            <w:insideH w:val="single" w:color="auto" w:sz="4" w:space="0"/>
+            <w:insideV w:val="single" w:color="auto" w:sz="4" w:space="0"/>
+          </w:tblBorders>
+          <w:tblCellMar>
+            <w:top w:w="0" w:type="dxa"/>
+            <w:left w:w="108" w:type="dxa"/>
+            <w:bottom w:w="0" w:type="dxa"/>
+            <w:right w:w="108" w:type="dxa"/>
+          </w:tblCellMar>
+        </w:tblPrEx>
+        <w:trPr>
+          <w:trHeight w:val="280" w:hRule="atLeast"/>
+        </w:trPr>
+        <w:tc>
+          <w:tcPr>
+            <w:tcW w:w="1435" w:type="pct"/>
+            <w:shd w:val="clear" w:color="auto" w:fill="auto"/>
+            <w:noWrap/>
+            <w:vAlign w:val="bottom"/>
+          </w:tcPr>
+          <w:p>
+            <w:pPr>
+              <w:keepNext w:val="0"/>
+              <w:keepLines w:val="0"/>
+              <w:widowControl/>
+              <w:suppressLineNumbers w:val="0"/>
+              <w:jc w:val="center"/>
+              <w:textAlignment w:val="bottom"/>
+              <w:rPr>
+                <w:rFonts w:hint="eastAsia" w:ascii="宋体" w:hAnsi="宋体" w:eastAsia="宋体" w:cs="宋体"/>
+                <w:i w:val="0"/>
+                <w:iCs w:val="0"/>
+                <w:color w:val="000000"/>
+                <w:sz w:val="22"/>
+                <w:szCs w:val="22"/>
+                <w:u w:val="none"/>
+              </w:rPr>
+            </w:pPr>
+            <w:r>
+              <w:rPr>
+                <w:rFonts w:hint="eastAsia" w:ascii="宋体" w:hAnsi="宋体" w:eastAsia="宋体" w:cs="宋体"/>
+                <w:i w:val="0"/>
+                <w:iCs w:val="0"/>
+                <w:color w:val="000000"/>
+                <w:kern w:val="0"/>
+                <w:sz w:val="22"/>
+                <w:szCs w:val="22"/>
+                <w:u w:val="none"/>
+                <w:lang w:val="en-US" w:eastAsia="zh-CN" w:bidi="ar"/>
+              </w:rPr>
+              <w:t>500 ms</w:t>
+            </w:r>
+          </w:p>
+        </w:tc>
+        <w:tc>
+          <w:tcPr>
+            <w:tcW w:w="1187" w:type="pct"/>
+            <w:shd w:val="clear" w:color="auto" w:fill="auto"/>
+            <w:noWrap/>
+            <w:vAlign w:val="bottom"/>
+          </w:tcPr>
+          <w:p>
+            <w:pPr>
+              <w:keepNext w:val="0"/>
+              <w:keepLines w:val="0"/>
+              <w:widowControl/>
+              <w:suppressLineNumbers w:val="0"/>
+              <w:jc w:val="center"/>
+              <w:textAlignment w:val="bottom"/>
+              <w:rPr>
+                <w:rFonts w:hint="eastAsia" w:ascii="宋体" w:hAnsi="宋体" w:eastAsia="宋体" w:cs="宋体"/>
+                <w:i w:val="0"/>
+                <w:iCs w:val="0"/>
+                <w:color w:val="0000FF"/>
+                <w:kern w:val="0"/>
+                <w:sz w:val="22"/>
+                <w:szCs w:val="22"/>
+                <w:u w:val="none"/>
+                <w:lang w:val="en-US" w:eastAsia="zh-CN" w:bidi="ar"/>
+              </w:rPr>
+            </w:pPr>
+            <w:r>
+              <w:rPr>
+                <w:rFonts w:hint="eastAsia" w:ascii="宋体" w:hAnsi="宋体" w:eastAsia="宋体" w:cs="宋体"/>
+                <w:i w:val="0"/>
+                <w:iCs w:val="0"/>
+                <w:color w:val="0000FF"/>
+                <w:kern w:val="0"/>
+                <w:sz w:val="22"/>
+                <w:szCs w:val="22"/>
+                <w:u w:val="none"/>
+                <w:lang w:val="en-US" w:eastAsia="zh-CN" w:bidi="ar"/>
+              </w:rPr>
+              <w:t>3961</w:t>
+            </w:r>
+          </w:p>
+        </w:tc>
+        <w:tc>
+          <w:tcPr>
+            <w:tcW w:w="1187" w:type="pct"/>
+            <w:shd w:val="clear" w:color="auto" w:fill="auto"/>
+            <w:noWrap/>
+            <w:vAlign w:val="bottom"/>
+          </w:tcPr>
+          <w:p>
+            <w:pPr>
+              <w:keepNext w:val="0"/>
+              <w:keepLines w:val="0"/>
+              <w:widowControl/>
+              <w:suppressLineNumbers w:val="0"/>
+              <w:jc w:val="center"/>
+              <w:textAlignment w:val="bottom"/>
+              <w:rPr>
+                <w:rFonts w:hint="eastAsia" w:ascii="宋体" w:hAnsi="宋体" w:eastAsia="宋体" w:cs="宋体"/>
+                <w:i w:val="0"/>
+                <w:iCs w:val="0"/>
+                <w:color w:val="0000FF"/>
+                <w:kern w:val="0"/>
+                <w:sz w:val="22"/>
+                <w:szCs w:val="22"/>
+                <w:u w:val="none"/>
+                <w:lang w:val="en-US" w:eastAsia="zh-CN" w:bidi="ar"/>
+              </w:rPr>
+            </w:pPr>
+            <w:r>
+              <w:rPr>
+                <w:rFonts w:hint="eastAsia" w:ascii="宋体" w:hAnsi="宋体" w:eastAsia="宋体" w:cs="宋体"/>
+                <w:i w:val="0"/>
+                <w:iCs w:val="0"/>
+                <w:color w:val="0000FF"/>
+                <w:kern w:val="0"/>
+                <w:sz w:val="22"/>
+                <w:szCs w:val="22"/>
+                <w:u w:val="none"/>
+                <w:lang w:val="en-US" w:eastAsia="zh-CN" w:bidi="ar"/>
+              </w:rPr>
+              <w:t>3943</w:t>
+            </w:r>
+          </w:p>
+        </w:tc>
+        <w:tc>
+          <w:tcPr>
+            <w:tcW w:w="1188" w:type="pct"/>
+            <w:shd w:val="clear" w:color="auto" w:fill="auto"/>
+            <w:noWrap/>
+            <w:vAlign w:val="bottom"/>
+          </w:tcPr>
+          <w:p>
+            <w:pPr>
+              <w:keepNext w:val="0"/>
+              <w:keepLines w:val="0"/>
+              <w:widowControl/>
+              <w:suppressLineNumbers w:val="0"/>
+              <w:jc w:val="center"/>
+              <w:textAlignment w:val="bottom"/>
+              <w:rPr>
+                <w:rFonts w:hint="eastAsia" w:ascii="宋体" w:hAnsi="宋体" w:eastAsia="宋体" w:cs="宋体"/>
+                <w:i w:val="0"/>
+                <w:iCs w:val="0"/>
+                <w:color w:val="0000FF"/>
+                <w:kern w:val="0"/>
+                <w:sz w:val="22"/>
+                <w:szCs w:val="22"/>
+                <w:u w:val="none"/>
+                <w:lang w:val="en-US" w:eastAsia="zh-CN" w:bidi="ar"/>
+              </w:rPr>
+            </w:pPr>
+            <w:r>
+              <w:rPr>
+                <w:rFonts w:hint="eastAsia" w:ascii="宋体" w:hAnsi="宋体" w:eastAsia="宋体" w:cs="宋体"/>
+                <w:i w:val="0"/>
+                <w:iCs w:val="0"/>
+                <w:color w:val="0000FF"/>
+                <w:kern w:val="0"/>
+                <w:sz w:val="22"/>
+                <w:szCs w:val="22"/>
+                <w:u w:val="none"/>
+                <w:lang w:val="en-US" w:eastAsia="zh-CN" w:bidi="ar"/>
+              </w:rPr>
+              <w:t>3987</w:t>
             </w:r>
           </w:p>
         </w:tc>
@@ -2642,7 +2838,7 @@
                 <w:u w:val="none"/>
                 <w:lang w:val="en-US" w:eastAsia="zh-CN" w:bidi="ar"/>
               </w:rPr>
-              <w:t>500 ms</w:t>
+              <w:t>800 ms</w:t>
             </w:r>
           </w:p>
         </w:tc>
@@ -2662,7 +2858,7 @@
               <w:jc w:val="center"/>
               <w:textAlignment w:val="bottom"/>
               <w:rPr>
-                <w:rFonts w:hint="eastAsia" w:ascii="宋体" w:hAnsi="宋体" w:eastAsia="宋体" w:cs="宋体"/>
+                <w:rFonts w:hint="default" w:ascii="宋体" w:hAnsi="宋体" w:eastAsia="宋体" w:cs="宋体"/>
                 <w:i w:val="0"/>
                 <w:iCs w:val="0"/>
                 <w:color w:val="0000FF"/>
@@ -2728,7 +2924,7 @@
                 <w:u w:val="none"/>
                 <w:lang w:val="en-US" w:eastAsia="zh-CN" w:bidi="ar"/>
               </w:rPr>
-              <w:t>3943</w:t>
+              <w:t>3915</w:t>
             </w:r>
           </w:p>
         </w:tc>
@@ -2764,14 +2960,14 @@
                 <w:rFonts w:hint="eastAsia" w:ascii="宋体" w:hAnsi="宋体" w:eastAsia="宋体" w:cs="宋体"/>
                 <w:i w:val="0"/>
                 <w:iCs w:val="0"/>
-                <w:color w:val="0000FF"/>
-                <w:kern w:val="0"/>
-                <w:sz w:val="22"/>
-                <w:szCs w:val="22"/>
-                <w:u w:val="none"/>
-                <w:lang w:val="en-US" w:eastAsia="zh-CN" w:bidi="ar"/>
-              </w:rPr>
-              <w:t>3987</w:t>
+                <w:color w:val="FF0000"/>
+                <w:kern w:val="0"/>
+                <w:sz w:val="22"/>
+                <w:szCs w:val="22"/>
+                <w:u w:val="none"/>
+                <w:lang w:val="en-US" w:eastAsia="zh-CN" w:bidi="ar"/>
+              </w:rPr>
+              <w:t>3893</w:t>
             </w:r>
           </w:p>
         </w:tc>
@@ -2786,7 +2982,6 @@
             <w:insideH w:val="single" w:color="auto" w:sz="4" w:space="0"/>
             <w:insideV w:val="single" w:color="auto" w:sz="4" w:space="0"/>
           </w:tblBorders>
-          <w:shd w:val="clear" w:color="auto" w:fill="auto"/>
           <w:tblCellMar>
             <w:top w:w="0" w:type="dxa"/>
             <w:left w:w="108" w:type="dxa"/>
@@ -2834,7 +3029,7 @@
                 <w:u w:val="none"/>
                 <w:lang w:val="en-US" w:eastAsia="zh-CN" w:bidi="ar"/>
               </w:rPr>
-              <w:t>800 ms</w:t>
+              <w:t>1200 ms</w:t>
             </w:r>
           </w:p>
         </w:tc>
@@ -2920,7 +3115,7 @@
                 <w:u w:val="none"/>
                 <w:lang w:val="en-US" w:eastAsia="zh-CN" w:bidi="ar"/>
               </w:rPr>
-              <w:t>3915</w:t>
+              <w:t>4048</w:t>
             </w:r>
           </w:p>
         </w:tc>
@@ -2956,14 +3151,14 @@
                 <w:rFonts w:hint="eastAsia" w:ascii="宋体" w:hAnsi="宋体" w:eastAsia="宋体" w:cs="宋体"/>
                 <w:i w:val="0"/>
                 <w:iCs w:val="0"/>
-                <w:color w:val="FF0000"/>
-                <w:kern w:val="0"/>
-                <w:sz w:val="22"/>
-                <w:szCs w:val="22"/>
-                <w:u w:val="none"/>
-                <w:lang w:val="en-US" w:eastAsia="zh-CN" w:bidi="ar"/>
-              </w:rPr>
-              <w:t>3893</w:t>
+                <w:color w:val="0000FF"/>
+                <w:kern w:val="0"/>
+                <w:sz w:val="22"/>
+                <w:szCs w:val="22"/>
+                <w:u w:val="none"/>
+                <w:lang w:val="en-US" w:eastAsia="zh-CN" w:bidi="ar"/>
+              </w:rPr>
+              <w:t>4814</w:t>
             </w:r>
           </w:p>
         </w:tc>
@@ -2978,7 +3173,6 @@
             <w:insideH w:val="single" w:color="auto" w:sz="4" w:space="0"/>
             <w:insideV w:val="single" w:color="auto" w:sz="4" w:space="0"/>
           </w:tblBorders>
-          <w:shd w:val="clear" w:color="auto" w:fill="auto"/>
           <w:tblCellMar>
             <w:top w:w="0" w:type="dxa"/>
             <w:left w:w="108" w:type="dxa"/>
@@ -3026,198 +3220,6 @@
                 <w:u w:val="none"/>
                 <w:lang w:val="en-US" w:eastAsia="zh-CN" w:bidi="ar"/>
               </w:rPr>
-              <w:t>1200 ms</w:t>
-            </w:r>
-          </w:p>
-        </w:tc>
-        <w:tc>
-          <w:tcPr>
-            <w:tcW w:w="1187" w:type="pct"/>
-            <w:shd w:val="clear" w:color="auto" w:fill="auto"/>
-            <w:noWrap/>
-            <w:vAlign w:val="bottom"/>
-          </w:tcPr>
-          <w:p>
-            <w:pPr>
-              <w:keepNext w:val="0"/>
-              <w:keepLines w:val="0"/>
-              <w:widowControl/>
-              <w:suppressLineNumbers w:val="0"/>
-              <w:jc w:val="center"/>
-              <w:textAlignment w:val="bottom"/>
-              <w:rPr>
-                <w:rFonts w:hint="default" w:ascii="宋体" w:hAnsi="宋体" w:eastAsia="宋体" w:cs="宋体"/>
-                <w:i w:val="0"/>
-                <w:iCs w:val="0"/>
-                <w:color w:val="0000FF"/>
-                <w:kern w:val="0"/>
-                <w:sz w:val="22"/>
-                <w:szCs w:val="22"/>
-                <w:u w:val="none"/>
-                <w:lang w:val="en-US" w:eastAsia="zh-CN" w:bidi="ar"/>
-              </w:rPr>
-            </w:pPr>
-            <w:r>
-              <w:rPr>
-                <w:rFonts w:hint="eastAsia" w:ascii="宋体" w:hAnsi="宋体" w:eastAsia="宋体" w:cs="宋体"/>
-                <w:i w:val="0"/>
-                <w:iCs w:val="0"/>
-                <w:color w:val="0000FF"/>
-                <w:kern w:val="0"/>
-                <w:sz w:val="22"/>
-                <w:szCs w:val="22"/>
-                <w:u w:val="none"/>
-                <w:lang w:val="en-US" w:eastAsia="zh-CN" w:bidi="ar"/>
-              </w:rPr>
-              <w:t>3961</w:t>
-            </w:r>
-          </w:p>
-        </w:tc>
-        <w:tc>
-          <w:tcPr>
-            <w:tcW w:w="1187" w:type="pct"/>
-            <w:shd w:val="clear" w:color="auto" w:fill="auto"/>
-            <w:noWrap/>
-            <w:vAlign w:val="bottom"/>
-          </w:tcPr>
-          <w:p>
-            <w:pPr>
-              <w:keepNext w:val="0"/>
-              <w:keepLines w:val="0"/>
-              <w:widowControl/>
-              <w:suppressLineNumbers w:val="0"/>
-              <w:jc w:val="center"/>
-              <w:textAlignment w:val="bottom"/>
-              <w:rPr>
-                <w:rFonts w:hint="eastAsia" w:ascii="宋体" w:hAnsi="宋体" w:eastAsia="宋体" w:cs="宋体"/>
-                <w:i w:val="0"/>
-                <w:iCs w:val="0"/>
-                <w:color w:val="0000FF"/>
-                <w:kern w:val="0"/>
-                <w:sz w:val="22"/>
-                <w:szCs w:val="22"/>
-                <w:u w:val="none"/>
-                <w:lang w:val="en-US" w:eastAsia="zh-CN" w:bidi="ar"/>
-              </w:rPr>
-            </w:pPr>
-            <w:r>
-              <w:rPr>
-                <w:rFonts w:hint="eastAsia" w:ascii="宋体" w:hAnsi="宋体" w:eastAsia="宋体" w:cs="宋体"/>
-                <w:i w:val="0"/>
-                <w:iCs w:val="0"/>
-                <w:color w:val="0000FF"/>
-                <w:kern w:val="0"/>
-                <w:sz w:val="22"/>
-                <w:szCs w:val="22"/>
-                <w:u w:val="none"/>
-                <w:lang w:val="en-US" w:eastAsia="zh-CN" w:bidi="ar"/>
-              </w:rPr>
-              <w:t>4048</w:t>
-            </w:r>
-          </w:p>
-        </w:tc>
-        <w:tc>
-          <w:tcPr>
-            <w:tcW w:w="1188" w:type="pct"/>
-            <w:shd w:val="clear" w:color="auto" w:fill="auto"/>
-            <w:noWrap/>
-            <w:vAlign w:val="bottom"/>
-          </w:tcPr>
-          <w:p>
-            <w:pPr>
-              <w:keepNext w:val="0"/>
-              <w:keepLines w:val="0"/>
-              <w:widowControl/>
-              <w:suppressLineNumbers w:val="0"/>
-              <w:jc w:val="center"/>
-              <w:textAlignment w:val="bottom"/>
-              <w:rPr>
-                <w:rFonts w:hint="eastAsia" w:ascii="宋体" w:hAnsi="宋体" w:eastAsia="宋体" w:cs="宋体"/>
-                <w:i w:val="0"/>
-                <w:iCs w:val="0"/>
-                <w:color w:val="0000FF"/>
-                <w:kern w:val="0"/>
-                <w:sz w:val="22"/>
-                <w:szCs w:val="22"/>
-                <w:u w:val="none"/>
-                <w:lang w:val="en-US" w:eastAsia="zh-CN" w:bidi="ar"/>
-              </w:rPr>
-            </w:pPr>
-            <w:r>
-              <w:rPr>
-                <w:rFonts w:hint="eastAsia" w:ascii="宋体" w:hAnsi="宋体" w:eastAsia="宋体" w:cs="宋体"/>
-                <w:i w:val="0"/>
-                <w:iCs w:val="0"/>
-                <w:color w:val="0000FF"/>
-                <w:kern w:val="0"/>
-                <w:sz w:val="22"/>
-                <w:szCs w:val="22"/>
-                <w:u w:val="none"/>
-                <w:lang w:val="en-US" w:eastAsia="zh-CN" w:bidi="ar"/>
-              </w:rPr>
-              <w:t>4814</w:t>
-            </w:r>
-          </w:p>
-        </w:tc>
-      </w:tr>
-      <w:tr>
-        <w:tblPrEx>
-          <w:tblBorders>
-            <w:top w:val="single" w:color="auto" w:sz="4" w:space="0"/>
-            <w:left w:val="single" w:color="auto" w:sz="4" w:space="0"/>
-            <w:bottom w:val="single" w:color="auto" w:sz="4" w:space="0"/>
-            <w:right w:val="single" w:color="auto" w:sz="4" w:space="0"/>
-            <w:insideH w:val="single" w:color="auto" w:sz="4" w:space="0"/>
-            <w:insideV w:val="single" w:color="auto" w:sz="4" w:space="0"/>
-          </w:tblBorders>
-          <w:shd w:val="clear" w:color="auto" w:fill="auto"/>
-          <w:tblCellMar>
-            <w:top w:w="0" w:type="dxa"/>
-            <w:left w:w="108" w:type="dxa"/>
-            <w:bottom w:w="0" w:type="dxa"/>
-            <w:right w:w="108" w:type="dxa"/>
-          </w:tblCellMar>
-        </w:tblPrEx>
-        <w:trPr>
-          <w:trHeight w:val="280" w:hRule="atLeast"/>
-        </w:trPr>
-        <w:tc>
-          <w:tcPr>
-            <w:tcW w:w="1435" w:type="pct"/>
-            <w:shd w:val="clear" w:color="auto" w:fill="auto"/>
-            <w:noWrap/>
-            <w:vAlign w:val="bottom"/>
-          </w:tcPr>
-          <w:p>
-            <w:pPr>
-              <w:keepNext w:val="0"/>
-              <w:keepLines w:val="0"/>
-              <w:widowControl/>
-              <w:suppressLineNumbers w:val="0"/>
-              <w:jc w:val="center"/>
-              <w:textAlignment w:val="bottom"/>
-              <w:rPr>
-                <w:rFonts w:hint="eastAsia" w:ascii="宋体" w:hAnsi="宋体" w:eastAsia="宋体" w:cs="宋体"/>
-                <w:i w:val="0"/>
-                <w:iCs w:val="0"/>
-                <w:color w:val="000000"/>
-                <w:sz w:val="22"/>
-                <w:szCs w:val="22"/>
-                <w:u w:val="none"/>
-              </w:rPr>
-            </w:pPr>
-            <w:r>
-              <w:rPr>
-                <w:rFonts w:hint="eastAsia" w:ascii="宋体" w:hAnsi="宋体" w:eastAsia="宋体" w:cs="宋体"/>
-                <w:i w:val="0"/>
-                <w:iCs w:val="0"/>
-                <w:color w:val="000000"/>
-                <w:kern w:val="0"/>
-                <w:sz w:val="22"/>
-                <w:szCs w:val="22"/>
-                <w:u w:val="none"/>
-                <w:lang w:val="en-US" w:eastAsia="zh-CN" w:bidi="ar"/>
-              </w:rPr>
               <w:t>1500 ms</w:t>
             </w:r>
           </w:p>
@@ -3461,8 +3463,17 @@
           <w:rFonts w:hint="eastAsia"/>
           <w:lang w:val="en-US" w:eastAsia="zh-CN"/>
         </w:rPr>
-        <w:t>图3横坐标表示时间，页面渲染画面的饱满度。</w:t>
-      </w:r>
+        <w:t>图3</w:t>
+      </w:r>
+      <w:bookmarkStart w:id="0" w:name="_GoBack"/>
+      <w:r>
+        <w:rPr>
+          <w:rFonts w:hint="eastAsia"/>
+          <w:lang w:val="en-US" w:eastAsia="zh-CN"/>
+        </w:rPr>
+        <w:t>横坐标表示时间，页面渲染画面的饱满度。</w:t>
+      </w:r>
+      <w:bookmarkEnd w:id="0"/>
     </w:p>
     <w:p>
       <w:pPr>
@@ -3737,7 +3748,6 @@
           </wp:inline>
         </w:drawing>
       </w:r>
-      <w:bookmarkStart w:id="0" w:name="_GoBack"/>
       <w:r>
         <w:drawing>
           <wp:inline distT="0" distB="0" distL="114300" distR="114300">
@@ -3781,7 +3791,6 @@
           </wp:inline>
         </w:drawing>
       </w:r>
-      <w:bookmarkEnd w:id="0"/>
     </w:p>
     <w:p>
       <w:r>
@@ -4033,14 +4042,6 @@
       </w:r>
     </w:p>
     <w:p>
-      <w:pPr>
-        <w:rPr>
-          <w:rFonts w:hint="default" w:ascii="宋体" w:hAnsi="宋体" w:eastAsia="宋体" w:cs="宋体"/>
-          <w:sz w:val="24"/>
-          <w:szCs w:val="24"/>
-          <w:lang w:val="en-US" w:eastAsia="zh-CN"/>
-        </w:rPr>
-      </w:pPr>
       <w:r>
         <w:rPr>
           <w:rFonts w:ascii="宋体" w:hAnsi="宋体" w:eastAsia="宋体" w:cs="宋体"/>
@@ -4132,6 +4133,98 @@
           </wp:inline>
         </w:drawing>
       </w:r>
+    </w:p>
+    <w:p/>
+    <w:p/>
+    <w:p/>
+    <w:p/>
+    <w:p>
+      <w:pPr>
+        <w:rPr>
+          <w:rFonts w:hint="eastAsia" w:eastAsiaTheme="minorEastAsia"/>
+          <w:lang w:val="en-US" w:eastAsia="zh-CN"/>
+        </w:rPr>
+      </w:pPr>
+    </w:p>
+    <w:p>
+      <w:pPr>
+        <w:rPr>
+          <w:rFonts w:hint="eastAsia" w:eastAsiaTheme="minorEastAsia"/>
+          <w:lang w:val="en-US" w:eastAsia="zh-CN"/>
+        </w:rPr>
+      </w:pPr>
+    </w:p>
+    <w:p>
+      <w:pPr>
+        <w:rPr>
+          <w:rFonts w:hint="eastAsia" w:eastAsiaTheme="minorEastAsia"/>
+          <w:lang w:val="en-US" w:eastAsia="zh-CN"/>
+        </w:rPr>
+      </w:pPr>
+    </w:p>
+    <w:p>
+      <w:pPr>
+        <w:rPr>
+          <w:rFonts w:hint="eastAsia" w:eastAsiaTheme="minorEastAsia"/>
+          <w:lang w:val="en-US" w:eastAsia="zh-CN"/>
+        </w:rPr>
+      </w:pPr>
+    </w:p>
+    <w:p>
+      <w:pPr>
+        <w:rPr>
+          <w:rFonts w:hint="eastAsia" w:eastAsiaTheme="minorEastAsia"/>
+          <w:lang w:val="en-US" w:eastAsia="zh-CN"/>
+        </w:rPr>
+      </w:pPr>
+    </w:p>
+    <w:p>
+      <w:pPr>
+        <w:rPr>
+          <w:rFonts w:hint="eastAsia" w:eastAsiaTheme="minorEastAsia"/>
+          <w:lang w:val="en-US" w:eastAsia="zh-CN"/>
+        </w:rPr>
+      </w:pPr>
+    </w:p>
+    <w:p>
+      <w:pPr>
+        <w:rPr>
+          <w:rFonts w:hint="eastAsia" w:eastAsiaTheme="minorEastAsia"/>
+          <w:lang w:val="en-US" w:eastAsia="zh-CN"/>
+        </w:rPr>
+      </w:pPr>
+    </w:p>
+    <w:p>
+      <w:pPr>
+        <w:rPr>
+          <w:rFonts w:hint="eastAsia" w:eastAsiaTheme="minorEastAsia"/>
+          <w:lang w:val="en-US" w:eastAsia="zh-CN"/>
+        </w:rPr>
+      </w:pPr>
+    </w:p>
+    <w:p>
+      <w:pPr>
+        <w:rPr>
+          <w:rFonts w:hint="eastAsia" w:eastAsiaTheme="minorEastAsia"/>
+          <w:lang w:val="en-US" w:eastAsia="zh-CN"/>
+        </w:rPr>
+      </w:pPr>
+    </w:p>
+    <w:p>
+      <w:pPr>
+        <w:rPr>
+          <w:rFonts w:hint="eastAsia" w:eastAsiaTheme="minorEastAsia"/>
+          <w:lang w:val="en-US" w:eastAsia="zh-CN"/>
+        </w:rPr>
+      </w:pPr>
+    </w:p>
+    <w:p>
+      <w:pPr>
+        <w:rPr>
+          <w:rFonts w:hint="default"/>
+          <w:lang w:val="en-US" w:eastAsia="zh-CN"/>
+        </w:rPr>
+      </w:pPr>
     </w:p>
     <w:sectPr>
       <w:pgSz w:w="11906" w:h="16838"/>
